--- a/document.docx
+++ b/document.docx
@@ -1,6 +1,6 @@
 
 <file path=word/document.xml><?xml version="1.0" encoding="utf-8"?>
-<w:document xmlns:wpc="http://schemas.microsoft.com/office/word/2010/wordprocessingCanvas" xmlns:cx="http://schemas.microsoft.com/office/drawing/2014/chartex" xmlns:cx1="http://schemas.microsoft.com/office/drawing/2015/9/8/chartex" xmlns:cx2="http://schemas.microsoft.com/office/drawing/2015/10/21/chartex" xmlns:cx3="http://schemas.microsoft.com/office/drawing/2016/5/9/chartex" xmlns:cx4="http://schemas.microsoft.com/office/drawing/2016/5/10/chartex" xmlns:cx5="http://schemas.microsoft.com/office/drawing/2016/5/11/chartex" xmlns:cx6="http://schemas.microsoft.com/office/drawing/2016/5/12/chartex" xmlns:cx7="http://schemas.microsoft.com/office/drawing/2016/5/13/chartex" xmlns:cx8="http://schemas.microsoft.com/office/drawing/2016/5/14/chartex" xmlns:mc="http://schemas.openxmlformats.org/markup-compatibility/2006" xmlns:aink="http://schemas.microsoft.com/office/drawing/2016/ink" xmlns:am3d="http://schemas.microsoft.com/office/drawing/2017/model3d" xmlns:o="urn:schemas-microsoft-com:office:office" xmlns:r="http://schemas.openxmlformats.org/officeDocument/2006/relationships" xmlns:m="http://schemas.openxmlformats.org/officeDocument/2006/math" xmlns:v="urn:schemas-microsoft-com:vml" xmlns:wp14="http://schemas.microsoft.com/office/word/2010/wordprocessingDrawing" xmlns:wp="http://schemas.openxmlformats.org/drawingml/2006/wordprocessingDrawing" xmlns:w10="urn:schemas-microsoft-com:office:word" xmlns:w="http://schemas.openxmlformats.org/wordprocessingml/2006/main" xmlns:w14="http://schemas.microsoft.com/office/word/2010/wordml" xmlns:w15="http://schemas.microsoft.com/office/word/2012/wordml" xmlns:w16cex="http://schemas.microsoft.com/office/word/2018/wordml/cex" xmlns:w16cid="http://schemas.microsoft.com/office/word/2016/wordml/cid" xmlns:w16="http://schemas.microsoft.com/office/word/2018/wordml" xmlns:w16se="http://schemas.microsoft.com/office/word/2015/wordml/symex" xmlns:wpg="http://schemas.microsoft.com/office/word/2010/wordprocessingGroup" xmlns:wpi="http://schemas.microsoft.com/office/word/2010/wordprocessingInk" xmlns:wne="http://schemas.microsoft.com/office/word/2006/wordml" xmlns:wps="http://schemas.microsoft.com/office/word/2010/wordprocessingShape" mc:Ignorable="w14 w15 w16se w16cid w16 w16cex wp14">
+<w:document xmlns:wpc="http://schemas.microsoft.com/office/word/2010/wordprocessingCanvas" xmlns:cx="http://schemas.microsoft.com/office/drawing/2014/chartex" xmlns:cx1="http://schemas.microsoft.com/office/drawing/2015/9/8/chartex" xmlns:cx2="http://schemas.microsoft.com/office/drawing/2015/10/21/chartex" xmlns:cx3="http://schemas.microsoft.com/office/drawing/2016/5/9/chartex" xmlns:cx4="http://schemas.microsoft.com/office/drawing/2016/5/10/chartex" xmlns:cx5="http://schemas.microsoft.com/office/drawing/2016/5/11/chartex" xmlns:cx6="http://schemas.microsoft.com/office/drawing/2016/5/12/chartex" xmlns:cx7="http://schemas.microsoft.com/office/drawing/2016/5/13/chartex" xmlns:cx8="http://schemas.microsoft.com/office/drawing/2016/5/14/chartex" xmlns:mc="http://schemas.openxmlformats.org/markup-compatibility/2006" xmlns:aink="http://schemas.microsoft.com/office/drawing/2016/ink" xmlns:am3d="http://schemas.microsoft.com/office/drawing/2017/model3d" xmlns:o="urn:schemas-microsoft-com:office:office" xmlns:oel="http://schemas.microsoft.com/office/2019/extlst" xmlns:r="http://schemas.openxmlformats.org/officeDocument/2006/relationships" xmlns:m="http://schemas.openxmlformats.org/officeDocument/2006/math" xmlns:v="urn:schemas-microsoft-com:vml" xmlns:wp14="http://schemas.microsoft.com/office/word/2010/wordprocessingDrawing" xmlns:wp="http://schemas.openxmlformats.org/drawingml/2006/wordprocessingDrawing" xmlns:w10="urn:schemas-microsoft-com:office:word" xmlns:w="http://schemas.openxmlformats.org/wordprocessingml/2006/main" xmlns:w14="http://schemas.microsoft.com/office/word/2010/wordml" xmlns:w15="http://schemas.microsoft.com/office/word/2012/wordml" xmlns:w16cex="http://schemas.microsoft.com/office/word/2018/wordml/cex" xmlns:w16cid="http://schemas.microsoft.com/office/word/2016/wordml/cid" xmlns:w16="http://schemas.microsoft.com/office/word/2018/wordml" xmlns:w16sdtdh="http://schemas.microsoft.com/office/word/2020/wordml/sdtdatahash" xmlns:w16se="http://schemas.microsoft.com/office/word/2015/wordml/symex" xmlns:wpg="http://schemas.microsoft.com/office/word/2010/wordprocessingGroup" xmlns:wpi="http://schemas.microsoft.com/office/word/2010/wordprocessingInk" xmlns:wne="http://schemas.microsoft.com/office/word/2006/wordml" xmlns:wps="http://schemas.microsoft.com/office/word/2010/wordprocessingShape" mc:Ignorable="w14 w15 w16se w16cid w16 w16cex w16sdtdh wp14">
   <w:body>
     <w:p>
       <w:pPr>
@@ -68,27 +68,7 @@
                 <w:sz w:val="25"/>
                 <w:szCs w:val="25"/>
               </w:rPr>
-              <w:t>{{</w:t>
-            </w:r>
-            <w:proofErr w:type="spellStart"/>
-            <w:r>
-              <w:rPr>
-                <w:b/>
-                <w:bCs/>
-                <w:sz w:val="25"/>
-                <w:szCs w:val="25"/>
-              </w:rPr>
-              <w:t>id_number</w:t>
-            </w:r>
-            <w:proofErr w:type="spellEnd"/>
-            <w:r>
-              <w:rPr>
-                <w:b/>
-                <w:bCs/>
-                <w:sz w:val="25"/>
-                <w:szCs w:val="25"/>
-              </w:rPr>
-              <w:t>}}</w:t>
+              <w:t>{{id_number}}</w:t>
             </w:r>
             <w:r>
               <w:rPr>
@@ -131,27 +111,7 @@
                 <w:sz w:val="26"/>
                 <w:szCs w:val="26"/>
               </w:rPr>
-              <w:t>{{</w:t>
-            </w:r>
-            <w:proofErr w:type="spellStart"/>
-            <w:r>
-              <w:rPr>
-                <w:b/>
-                <w:bCs/>
-                <w:sz w:val="26"/>
-                <w:szCs w:val="26"/>
-              </w:rPr>
-              <w:t>id_number</w:t>
-            </w:r>
-            <w:proofErr w:type="spellEnd"/>
-            <w:r>
-              <w:rPr>
-                <w:b/>
-                <w:bCs/>
-                <w:sz w:val="26"/>
-                <w:szCs w:val="26"/>
-              </w:rPr>
-              <w:t>}}</w:t>
+              <w:t>{{id_number}}</w:t>
             </w:r>
             <w:r>
               <w:rPr>
@@ -245,43 +205,27 @@
               <w:rPr>
                 <w:lang w:val="en-AU"/>
               </w:rPr>
+              <w:t>{{violation_type_eng}}</w:t>
+            </w:r>
+          </w:p>
+        </w:tc>
+        <w:tc>
+          <w:tcPr>
+            <w:tcW w:w="4677" w:type="dxa"/>
+          </w:tcPr>
+          <w:p>
+            <w:r>
+              <w:rPr>
+                <w:rFonts w:cs="Arial"/>
+              </w:rPr>
               <w:t>{{</w:t>
             </w:r>
-            <w:proofErr w:type="spellStart"/>
-            <w:r>
-              <w:rPr>
-                <w:lang w:val="en-AU"/>
-              </w:rPr>
-              <w:t>violation_type_eng</w:t>
-            </w:r>
-            <w:proofErr w:type="spellEnd"/>
-            <w:r>
-              <w:rPr>
-                <w:lang w:val="en-AU"/>
-              </w:rPr>
-              <w:t>}}</w:t>
-            </w:r>
-          </w:p>
-        </w:tc>
-        <w:tc>
-          <w:tcPr>
-            <w:tcW w:w="4677" w:type="dxa"/>
-          </w:tcPr>
-          <w:p>
             <w:r>
               <w:rPr>
                 <w:rFonts w:cs="Arial"/>
               </w:rPr>
-              <w:t>{{</w:t>
-            </w:r>
-            <w:proofErr w:type="spellStart"/>
-            <w:r>
-              <w:rPr>
-                <w:rFonts w:cs="Arial"/>
-              </w:rPr>
               <w:t>violation_type_arabic</w:t>
             </w:r>
-            <w:proofErr w:type="spellEnd"/>
             <w:r>
               <w:rPr>
                 <w:rFonts w:cs="Arial"/>
@@ -474,15 +418,7 @@
               <w:jc w:val="center"/>
             </w:pPr>
             <w:r>
-              <w:t>{{</w:t>
-            </w:r>
-            <w:proofErr w:type="spellStart"/>
-            <w:r>
-              <w:t>violation_no</w:t>
-            </w:r>
-            <w:proofErr w:type="spellEnd"/>
-            <w:r>
-              <w:t>}}</w:t>
+              <w:t>{{violation_no}}</w:t>
             </w:r>
           </w:p>
         </w:tc>
@@ -605,16 +541,11 @@
             <w:r>
               <w:t>{{</w:t>
             </w:r>
-            <w:proofErr w:type="spellStart"/>
             <w:r>
               <w:t>vehicle</w:t>
             </w:r>
             <w:r>
-              <w:t>_type</w:t>
-            </w:r>
-            <w:proofErr w:type="spellEnd"/>
-            <w:r>
-              <w:t>}}</w:t>
+              <w:t>_type}}</w:t>
             </w:r>
           </w:p>
         </w:tc>
@@ -676,15 +607,7 @@
               <w:jc w:val="center"/>
             </w:pPr>
             <w:r>
-              <w:t>{{</w:t>
-            </w:r>
-            <w:proofErr w:type="spellStart"/>
-            <w:r>
-              <w:t>plate_no</w:t>
-            </w:r>
-            <w:proofErr w:type="spellEnd"/>
-            <w:r>
-              <w:t>}}</w:t>
+              <w:t>{{plate_no}}</w:t>
             </w:r>
           </w:p>
         </w:tc>
@@ -761,15 +684,7 @@
               <w:jc w:val="center"/>
             </w:pPr>
             <w:r>
-              <w:t>{{</w:t>
-            </w:r>
-            <w:proofErr w:type="spellStart"/>
-            <w:r>
-              <w:t>employee_name</w:t>
-            </w:r>
-            <w:proofErr w:type="spellEnd"/>
-            <w:r>
-              <w:t>}}</w:t>
+              <w:t>{{employee_name}}</w:t>
             </w:r>
           </w:p>
         </w:tc>
@@ -831,15 +746,7 @@
               <w:jc w:val="center"/>
             </w:pPr>
             <w:r>
-              <w:t>{{</w:t>
-            </w:r>
-            <w:proofErr w:type="spellStart"/>
-            <w:r>
-              <w:t>ptc_id</w:t>
-            </w:r>
-            <w:proofErr w:type="spellEnd"/>
-            <w:r>
-              <w:t>}}</w:t>
+              <w:t>{{ptc_id}}</w:t>
             </w:r>
           </w:p>
         </w:tc>
@@ -996,7 +903,7 @@
 </file>
 
 <file path=word/endnotes.xml><?xml version="1.0" encoding="utf-8"?>
-<w:endnotes xmlns:wpc="http://schemas.microsoft.com/office/word/2010/wordprocessingCanvas" xmlns:cx="http://schemas.microsoft.com/office/drawing/2014/chartex" xmlns:cx1="http://schemas.microsoft.com/office/drawing/2015/9/8/chartex" xmlns:cx2="http://schemas.microsoft.com/office/drawing/2015/10/21/chartex" xmlns:cx3="http://schemas.microsoft.com/office/drawing/2016/5/9/chartex" xmlns:cx4="http://schemas.microsoft.com/office/drawing/2016/5/10/chartex" xmlns:cx5="http://schemas.microsoft.com/office/drawing/2016/5/11/chartex" xmlns:cx6="http://schemas.microsoft.com/office/drawing/2016/5/12/chartex" xmlns:cx7="http://schemas.microsoft.com/office/drawing/2016/5/13/chartex" xmlns:cx8="http://schemas.microsoft.com/office/drawing/2016/5/14/chartex" xmlns:mc="http://schemas.openxmlformats.org/markup-compatibility/2006" xmlns:aink="http://schemas.microsoft.com/office/drawing/2016/ink" xmlns:am3d="http://schemas.microsoft.com/office/drawing/2017/model3d" xmlns:o="urn:schemas-microsoft-com:office:office" xmlns:r="http://schemas.openxmlformats.org/officeDocument/2006/relationships" xmlns:m="http://schemas.openxmlformats.org/officeDocument/2006/math" xmlns:v="urn:schemas-microsoft-com:vml" xmlns:wp14="http://schemas.microsoft.com/office/word/2010/wordprocessingDrawing" xmlns:wp="http://schemas.openxmlformats.org/drawingml/2006/wordprocessingDrawing" xmlns:w10="urn:schemas-microsoft-com:office:word" xmlns:w="http://schemas.openxmlformats.org/wordprocessingml/2006/main" xmlns:w14="http://schemas.microsoft.com/office/word/2010/wordml" xmlns:w15="http://schemas.microsoft.com/office/word/2012/wordml" xmlns:w16cex="http://schemas.microsoft.com/office/word/2018/wordml/cex" xmlns:w16cid="http://schemas.microsoft.com/office/word/2016/wordml/cid" xmlns:w16="http://schemas.microsoft.com/office/word/2018/wordml" xmlns:w16se="http://schemas.microsoft.com/office/word/2015/wordml/symex" xmlns:wpg="http://schemas.microsoft.com/office/word/2010/wordprocessingGroup" xmlns:wpi="http://schemas.microsoft.com/office/word/2010/wordprocessingInk" xmlns:wne="http://schemas.microsoft.com/office/word/2006/wordml" xmlns:wps="http://schemas.microsoft.com/office/word/2010/wordprocessingShape" mc:Ignorable="w14 w15 w16se w16cid w16 w16cex wp14">
+<w:endnotes xmlns:wpc="http://schemas.microsoft.com/office/word/2010/wordprocessingCanvas" xmlns:cx="http://schemas.microsoft.com/office/drawing/2014/chartex" xmlns:cx1="http://schemas.microsoft.com/office/drawing/2015/9/8/chartex" xmlns:cx2="http://schemas.microsoft.com/office/drawing/2015/10/21/chartex" xmlns:cx3="http://schemas.microsoft.com/office/drawing/2016/5/9/chartex" xmlns:cx4="http://schemas.microsoft.com/office/drawing/2016/5/10/chartex" xmlns:cx5="http://schemas.microsoft.com/office/drawing/2016/5/11/chartex" xmlns:cx6="http://schemas.microsoft.com/office/drawing/2016/5/12/chartex" xmlns:cx7="http://schemas.microsoft.com/office/drawing/2016/5/13/chartex" xmlns:cx8="http://schemas.microsoft.com/office/drawing/2016/5/14/chartex" xmlns:mc="http://schemas.openxmlformats.org/markup-compatibility/2006" xmlns:aink="http://schemas.microsoft.com/office/drawing/2016/ink" xmlns:am3d="http://schemas.microsoft.com/office/drawing/2017/model3d" xmlns:o="urn:schemas-microsoft-com:office:office" xmlns:oel="http://schemas.microsoft.com/office/2019/extlst" xmlns:r="http://schemas.openxmlformats.org/officeDocument/2006/relationships" xmlns:m="http://schemas.openxmlformats.org/officeDocument/2006/math" xmlns:v="urn:schemas-microsoft-com:vml" xmlns:wp14="http://schemas.microsoft.com/office/word/2010/wordprocessingDrawing" xmlns:wp="http://schemas.openxmlformats.org/drawingml/2006/wordprocessingDrawing" xmlns:w10="urn:schemas-microsoft-com:office:word" xmlns:w="http://schemas.openxmlformats.org/wordprocessingml/2006/main" xmlns:w14="http://schemas.microsoft.com/office/word/2010/wordml" xmlns:w15="http://schemas.microsoft.com/office/word/2012/wordml" xmlns:w16cex="http://schemas.microsoft.com/office/word/2018/wordml/cex" xmlns:w16cid="http://schemas.microsoft.com/office/word/2016/wordml/cid" xmlns:w16="http://schemas.microsoft.com/office/word/2018/wordml" xmlns:w16sdtdh="http://schemas.microsoft.com/office/word/2020/wordml/sdtdatahash" xmlns:w16se="http://schemas.microsoft.com/office/word/2015/wordml/symex" xmlns:wpg="http://schemas.microsoft.com/office/word/2010/wordprocessingGroup" xmlns:wpi="http://schemas.microsoft.com/office/word/2010/wordprocessingInk" xmlns:wne="http://schemas.microsoft.com/office/word/2006/wordml" xmlns:wps="http://schemas.microsoft.com/office/word/2010/wordprocessingShape" mc:Ignorable="w14 w15 w16se w16cid w16 w16cex w16sdtdh wp14">
   <w:endnote w:type="separator" w:id="-1">
     <w:p>
       <w:pPr>
@@ -1021,154 +928,103 @@
 </file>
 
 <file path=word/footer1.xml><?xml version="1.0" encoding="utf-8"?>
-<w:ftr xmlns:wpc="http://schemas.microsoft.com/office/word/2010/wordprocessingCanvas" xmlns:cx="http://schemas.microsoft.com/office/drawing/2014/chartex" xmlns:cx1="http://schemas.microsoft.com/office/drawing/2015/9/8/chartex" xmlns:cx2="http://schemas.microsoft.com/office/drawing/2015/10/21/chartex" xmlns:cx3="http://schemas.microsoft.com/office/drawing/2016/5/9/chartex" xmlns:cx4="http://schemas.microsoft.com/office/drawing/2016/5/10/chartex" xmlns:cx5="http://schemas.microsoft.com/office/drawing/2016/5/11/chartex" xmlns:cx6="http://schemas.microsoft.com/office/drawing/2016/5/12/chartex" xmlns:cx7="http://schemas.microsoft.com/office/drawing/2016/5/13/chartex" xmlns:cx8="http://schemas.microsoft.com/office/drawing/2016/5/14/chartex" xmlns:mc="http://schemas.openxmlformats.org/markup-compatibility/2006" xmlns:aink="http://schemas.microsoft.com/office/drawing/2016/ink" xmlns:am3d="http://schemas.microsoft.com/office/drawing/2017/model3d" xmlns:o="urn:schemas-microsoft-com:office:office" xmlns:r="http://schemas.openxmlformats.org/officeDocument/2006/relationships" xmlns:m="http://schemas.openxmlformats.org/officeDocument/2006/math" xmlns:v="urn:schemas-microsoft-com:vml" xmlns:wp14="http://schemas.microsoft.com/office/word/2010/wordprocessingDrawing" xmlns:wp="http://schemas.openxmlformats.org/drawingml/2006/wordprocessingDrawing" xmlns:w10="urn:schemas-microsoft-com:office:word" xmlns:w="http://schemas.openxmlformats.org/wordprocessingml/2006/main" xmlns:w14="http://schemas.microsoft.com/office/word/2010/wordml" xmlns:w15="http://schemas.microsoft.com/office/word/2012/wordml" xmlns:w16cex="http://schemas.microsoft.com/office/word/2018/wordml/cex" xmlns:w16cid="http://schemas.microsoft.com/office/word/2016/wordml/cid" xmlns:w16="http://schemas.microsoft.com/office/word/2018/wordml" xmlns:w16se="http://schemas.microsoft.com/office/word/2015/wordml/symex" xmlns:wpg="http://schemas.microsoft.com/office/word/2010/wordprocessingGroup" xmlns:wpi="http://schemas.microsoft.com/office/word/2010/wordprocessingInk" xmlns:wne="http://schemas.microsoft.com/office/word/2006/wordml" xmlns:wps="http://schemas.microsoft.com/office/word/2010/wordprocessingShape" mc:Ignorable="w14 w15 w16se w16cid w16 w16cex wp14">
+<w:ftr xmlns:wpc="http://schemas.microsoft.com/office/word/2010/wordprocessingCanvas" xmlns:cx="http://schemas.microsoft.com/office/drawing/2014/chartex" xmlns:cx1="http://schemas.microsoft.com/office/drawing/2015/9/8/chartex" xmlns:cx2="http://schemas.microsoft.com/office/drawing/2015/10/21/chartex" xmlns:cx3="http://schemas.microsoft.com/office/drawing/2016/5/9/chartex" xmlns:cx4="http://schemas.microsoft.com/office/drawing/2016/5/10/chartex" xmlns:cx5="http://schemas.microsoft.com/office/drawing/2016/5/11/chartex" xmlns:cx6="http://schemas.microsoft.com/office/drawing/2016/5/12/chartex" xmlns:cx7="http://schemas.microsoft.com/office/drawing/2016/5/13/chartex" xmlns:cx8="http://schemas.microsoft.com/office/drawing/2016/5/14/chartex" xmlns:mc="http://schemas.openxmlformats.org/markup-compatibility/2006" xmlns:aink="http://schemas.microsoft.com/office/drawing/2016/ink" xmlns:am3d="http://schemas.microsoft.com/office/drawing/2017/model3d" xmlns:o="urn:schemas-microsoft-com:office:office" xmlns:oel="http://schemas.microsoft.com/office/2019/extlst" xmlns:r="http://schemas.openxmlformats.org/officeDocument/2006/relationships" xmlns:m="http://schemas.openxmlformats.org/officeDocument/2006/math" xmlns:v="urn:schemas-microsoft-com:vml" xmlns:wp14="http://schemas.microsoft.com/office/word/2010/wordprocessingDrawing" xmlns:wp="http://schemas.openxmlformats.org/drawingml/2006/wordprocessingDrawing" xmlns:w10="urn:schemas-microsoft-com:office:word" xmlns:w="http://schemas.openxmlformats.org/wordprocessingml/2006/main" xmlns:w14="http://schemas.microsoft.com/office/word/2010/wordml" xmlns:w15="http://schemas.microsoft.com/office/word/2012/wordml" xmlns:w16cex="http://schemas.microsoft.com/office/word/2018/wordml/cex" xmlns:w16cid="http://schemas.microsoft.com/office/word/2016/wordml/cid" xmlns:w16="http://schemas.microsoft.com/office/word/2018/wordml" xmlns:w16sdtdh="http://schemas.microsoft.com/office/word/2020/wordml/sdtdatahash" xmlns:w16se="http://schemas.microsoft.com/office/word/2015/wordml/symex" xmlns:wpg="http://schemas.microsoft.com/office/word/2010/wordprocessingGroup" xmlns:wpi="http://schemas.microsoft.com/office/word/2010/wordprocessingInk" xmlns:wne="http://schemas.microsoft.com/office/word/2006/wordml" xmlns:wps="http://schemas.microsoft.com/office/word/2010/wordprocessingShape" mc:Ignorable="w14 w15 w16se w16cid w16 w16cex w16sdtdh wp14">
   <w:p>
     <w:pPr>
       <w:pStyle w:val="Footer"/>
     </w:pPr>
-    <w:r>
-      <w:fldChar w:fldCharType="begin" w:fldLock="1"/>
-    </w:r>
-    <w:r>
-      <w:instrText xml:space="preserve"> DOCPROPERTY bjFooterEvenPageDocProperty \* MERGEFORMAT </w:instrText>
-    </w:r>
-    <w:r>
-      <w:fldChar w:fldCharType="separate"/>
-    </w:r>
-    <w:r>
-      <w:rPr>
-        <w:rFonts w:ascii="Tahoma" w:hAnsi="Tahoma" w:cs="Tahoma"/>
-        <w:bCs/>
-        <w:color w:val="000000"/>
-        <w:sz w:val="20"/>
-        <w:szCs w:val="20"/>
-      </w:rPr>
-      <w:t xml:space="preserve"> </w:t>
-    </w:r>
-    <w:r>
-      <w:rPr>
-        <w:rFonts w:ascii="Tahoma" w:hAnsi="Tahoma" w:cs="Tahoma"/>
-        <w:bCs/>
-        <w:color w:val="FF8000"/>
-        <w:sz w:val="20"/>
-        <w:szCs w:val="20"/>
-      </w:rPr>
-      <w:t>Confidential</w:t>
-    </w:r>
-    <w:r>
-      <w:rPr>
-        <w:rFonts w:ascii="Tahoma" w:hAnsi="Tahoma" w:cs="Tahoma"/>
-        <w:bCs/>
-        <w:color w:val="FF8000"/>
-        <w:sz w:val="20"/>
-        <w:szCs w:val="20"/>
-      </w:rPr>
-      <w:fldChar w:fldCharType="end"/>
-    </w:r>
+    <w:fldSimple w:instr=" DOCPROPERTY bjFooterEvenPageDocProperty \* MERGEFORMAT " w:fldLock="1">
+      <w:r>
+        <w:rPr>
+          <w:rFonts w:ascii="Tahoma" w:hAnsi="Tahoma" w:cs="Tahoma"/>
+          <w:bCs/>
+          <w:color w:val="000000"/>
+          <w:sz w:val="20"/>
+          <w:szCs w:val="20"/>
+        </w:rPr>
+        <w:t xml:space="preserve"> </w:t>
+      </w:r>
+      <w:r>
+        <w:rPr>
+          <w:rFonts w:ascii="Tahoma" w:hAnsi="Tahoma" w:cs="Tahoma"/>
+          <w:bCs/>
+          <w:color w:val="FF8000"/>
+          <w:sz w:val="20"/>
+          <w:szCs w:val="20"/>
+        </w:rPr>
+        <w:t>Confidential</w:t>
+      </w:r>
+    </w:fldSimple>
   </w:p>
 </w:ftr>
 </file>
 
 <file path=word/footer2.xml><?xml version="1.0" encoding="utf-8"?>
-<w:ftr xmlns:wpc="http://schemas.microsoft.com/office/word/2010/wordprocessingCanvas" xmlns:cx="http://schemas.microsoft.com/office/drawing/2014/chartex" xmlns:cx1="http://schemas.microsoft.com/office/drawing/2015/9/8/chartex" xmlns:cx2="http://schemas.microsoft.com/office/drawing/2015/10/21/chartex" xmlns:cx3="http://schemas.microsoft.com/office/drawing/2016/5/9/chartex" xmlns:cx4="http://schemas.microsoft.com/office/drawing/2016/5/10/chartex" xmlns:cx5="http://schemas.microsoft.com/office/drawing/2016/5/11/chartex" xmlns:cx6="http://schemas.microsoft.com/office/drawing/2016/5/12/chartex" xmlns:cx7="http://schemas.microsoft.com/office/drawing/2016/5/13/chartex" xmlns:cx8="http://schemas.microsoft.com/office/drawing/2016/5/14/chartex" xmlns:mc="http://schemas.openxmlformats.org/markup-compatibility/2006" xmlns:aink="http://schemas.microsoft.com/office/drawing/2016/ink" xmlns:am3d="http://schemas.microsoft.com/office/drawing/2017/model3d" xmlns:o="urn:schemas-microsoft-com:office:office" xmlns:r="http://schemas.openxmlformats.org/officeDocument/2006/relationships" xmlns:m="http://schemas.openxmlformats.org/officeDocument/2006/math" xmlns:v="urn:schemas-microsoft-com:vml" xmlns:wp14="http://schemas.microsoft.com/office/word/2010/wordprocessingDrawing" xmlns:wp="http://schemas.openxmlformats.org/drawingml/2006/wordprocessingDrawing" xmlns:w10="urn:schemas-microsoft-com:office:word" xmlns:w="http://schemas.openxmlformats.org/wordprocessingml/2006/main" xmlns:w14="http://schemas.microsoft.com/office/word/2010/wordml" xmlns:w15="http://schemas.microsoft.com/office/word/2012/wordml" xmlns:w16cex="http://schemas.microsoft.com/office/word/2018/wordml/cex" xmlns:w16cid="http://schemas.microsoft.com/office/word/2016/wordml/cid" xmlns:w16="http://schemas.microsoft.com/office/word/2018/wordml" xmlns:w16se="http://schemas.microsoft.com/office/word/2015/wordml/symex" xmlns:wpg="http://schemas.microsoft.com/office/word/2010/wordprocessingGroup" xmlns:wpi="http://schemas.microsoft.com/office/word/2010/wordprocessingInk" xmlns:wne="http://schemas.microsoft.com/office/word/2006/wordml" xmlns:wps="http://schemas.microsoft.com/office/word/2010/wordprocessingShape" mc:Ignorable="w14 w15 w16se w16cid w16 w16cex wp14">
+<w:ftr xmlns:wpc="http://schemas.microsoft.com/office/word/2010/wordprocessingCanvas" xmlns:cx="http://schemas.microsoft.com/office/drawing/2014/chartex" xmlns:cx1="http://schemas.microsoft.com/office/drawing/2015/9/8/chartex" xmlns:cx2="http://schemas.microsoft.com/office/drawing/2015/10/21/chartex" xmlns:cx3="http://schemas.microsoft.com/office/drawing/2016/5/9/chartex" xmlns:cx4="http://schemas.microsoft.com/office/drawing/2016/5/10/chartex" xmlns:cx5="http://schemas.microsoft.com/office/drawing/2016/5/11/chartex" xmlns:cx6="http://schemas.microsoft.com/office/drawing/2016/5/12/chartex" xmlns:cx7="http://schemas.microsoft.com/office/drawing/2016/5/13/chartex" xmlns:cx8="http://schemas.microsoft.com/office/drawing/2016/5/14/chartex" xmlns:mc="http://schemas.openxmlformats.org/markup-compatibility/2006" xmlns:aink="http://schemas.microsoft.com/office/drawing/2016/ink" xmlns:am3d="http://schemas.microsoft.com/office/drawing/2017/model3d" xmlns:o="urn:schemas-microsoft-com:office:office" xmlns:oel="http://schemas.microsoft.com/office/2019/extlst" xmlns:r="http://schemas.openxmlformats.org/officeDocument/2006/relationships" xmlns:m="http://schemas.openxmlformats.org/officeDocument/2006/math" xmlns:v="urn:schemas-microsoft-com:vml" xmlns:wp14="http://schemas.microsoft.com/office/word/2010/wordprocessingDrawing" xmlns:wp="http://schemas.openxmlformats.org/drawingml/2006/wordprocessingDrawing" xmlns:w10="urn:schemas-microsoft-com:office:word" xmlns:w="http://schemas.openxmlformats.org/wordprocessingml/2006/main" xmlns:w14="http://schemas.microsoft.com/office/word/2010/wordml" xmlns:w15="http://schemas.microsoft.com/office/word/2012/wordml" xmlns:w16cex="http://schemas.microsoft.com/office/word/2018/wordml/cex" xmlns:w16cid="http://schemas.microsoft.com/office/word/2016/wordml/cid" xmlns:w16="http://schemas.microsoft.com/office/word/2018/wordml" xmlns:w16sdtdh="http://schemas.microsoft.com/office/word/2020/wordml/sdtdatahash" xmlns:w16se="http://schemas.microsoft.com/office/word/2015/wordml/symex" xmlns:wpg="http://schemas.microsoft.com/office/word/2010/wordprocessingGroup" xmlns:wpi="http://schemas.microsoft.com/office/word/2010/wordprocessingInk" xmlns:wne="http://schemas.microsoft.com/office/word/2006/wordml" xmlns:wps="http://schemas.microsoft.com/office/word/2010/wordprocessingShape" mc:Ignorable="w14 w15 w16se w16cid w16 w16cex w16sdtdh wp14">
   <w:p>
     <w:pPr>
       <w:pStyle w:val="Footer"/>
     </w:pPr>
-    <w:r>
-      <w:fldChar w:fldCharType="begin" w:fldLock="1"/>
-    </w:r>
-    <w:r>
-      <w:instrText xml:space="preserve"> DOCPROPERTY bjFooterBothDocProperty \* MERGEFORMAT </w:instrText>
-    </w:r>
-    <w:r>
-      <w:fldChar w:fldCharType="separate"/>
-    </w:r>
-    <w:r>
-      <w:rPr>
-        <w:rFonts w:ascii="Tahoma" w:hAnsi="Tahoma" w:cs="Tahoma"/>
-        <w:bCs/>
-        <w:color w:val="000000"/>
-        <w:sz w:val="20"/>
-        <w:szCs w:val="20"/>
-      </w:rPr>
-      <w:t xml:space="preserve"> </w:t>
-    </w:r>
-    <w:r>
-      <w:rPr>
-        <w:rFonts w:ascii="Tahoma" w:hAnsi="Tahoma" w:cs="Tahoma"/>
-        <w:bCs/>
-        <w:color w:val="FF8000"/>
-        <w:sz w:val="20"/>
-        <w:szCs w:val="20"/>
-      </w:rPr>
-      <w:t>Confidential</w:t>
-    </w:r>
-    <w:r>
-      <w:rPr>
-        <w:rFonts w:ascii="Tahoma" w:hAnsi="Tahoma" w:cs="Tahoma"/>
-        <w:bCs/>
-        <w:color w:val="FF8000"/>
-        <w:sz w:val="20"/>
-        <w:szCs w:val="20"/>
-      </w:rPr>
-      <w:fldChar w:fldCharType="end"/>
-    </w:r>
+    <w:fldSimple w:instr=" DOCPROPERTY bjFooterBothDocProperty \* MERGEFORMAT " w:fldLock="1">
+      <w:r>
+        <w:rPr>
+          <w:rFonts w:ascii="Tahoma" w:hAnsi="Tahoma" w:cs="Tahoma"/>
+          <w:bCs/>
+          <w:color w:val="000000"/>
+          <w:sz w:val="20"/>
+          <w:szCs w:val="20"/>
+        </w:rPr>
+        <w:t xml:space="preserve"> </w:t>
+      </w:r>
+      <w:r>
+        <w:rPr>
+          <w:rFonts w:ascii="Tahoma" w:hAnsi="Tahoma" w:cs="Tahoma"/>
+          <w:bCs/>
+          <w:color w:val="FF8000"/>
+          <w:sz w:val="20"/>
+          <w:szCs w:val="20"/>
+        </w:rPr>
+        <w:t>Confidential</w:t>
+      </w:r>
+    </w:fldSimple>
   </w:p>
 </w:ftr>
 </file>
 
 <file path=word/footer3.xml><?xml version="1.0" encoding="utf-8"?>
-<w:ftr xmlns:wpc="http://schemas.microsoft.com/office/word/2010/wordprocessingCanvas" xmlns:cx="http://schemas.microsoft.com/office/drawing/2014/chartex" xmlns:cx1="http://schemas.microsoft.com/office/drawing/2015/9/8/chartex" xmlns:cx2="http://schemas.microsoft.com/office/drawing/2015/10/21/chartex" xmlns:cx3="http://schemas.microsoft.com/office/drawing/2016/5/9/chartex" xmlns:cx4="http://schemas.microsoft.com/office/drawing/2016/5/10/chartex" xmlns:cx5="http://schemas.microsoft.com/office/drawing/2016/5/11/chartex" xmlns:cx6="http://schemas.microsoft.com/office/drawing/2016/5/12/chartex" xmlns:cx7="http://schemas.microsoft.com/office/drawing/2016/5/13/chartex" xmlns:cx8="http://schemas.microsoft.com/office/drawing/2016/5/14/chartex" xmlns:mc="http://schemas.openxmlformats.org/markup-compatibility/2006" xmlns:aink="http://schemas.microsoft.com/office/drawing/2016/ink" xmlns:am3d="http://schemas.microsoft.com/office/drawing/2017/model3d" xmlns:o="urn:schemas-microsoft-com:office:office" xmlns:r="http://schemas.openxmlformats.org/officeDocument/2006/relationships" xmlns:m="http://schemas.openxmlformats.org/officeDocument/2006/math" xmlns:v="urn:schemas-microsoft-com:vml" xmlns:wp14="http://schemas.microsoft.com/office/word/2010/wordprocessingDrawing" xmlns:wp="http://schemas.openxmlformats.org/drawingml/2006/wordprocessingDrawing" xmlns:w10="urn:schemas-microsoft-com:office:word" xmlns:w="http://schemas.openxmlformats.org/wordprocessingml/2006/main" xmlns:w14="http://schemas.microsoft.com/office/word/2010/wordml" xmlns:w15="http://schemas.microsoft.com/office/word/2012/wordml" xmlns:w16cex="http://schemas.microsoft.com/office/word/2018/wordml/cex" xmlns:w16cid="http://schemas.microsoft.com/office/word/2016/wordml/cid" xmlns:w16="http://schemas.microsoft.com/office/word/2018/wordml" xmlns:w16se="http://schemas.microsoft.com/office/word/2015/wordml/symex" xmlns:wpg="http://schemas.microsoft.com/office/word/2010/wordprocessingGroup" xmlns:wpi="http://schemas.microsoft.com/office/word/2010/wordprocessingInk" xmlns:wne="http://schemas.microsoft.com/office/word/2006/wordml" xmlns:wps="http://schemas.microsoft.com/office/word/2010/wordprocessingShape" mc:Ignorable="w14 w15 w16se w16cid w16 w16cex wp14">
+<w:ftr xmlns:wpc="http://schemas.microsoft.com/office/word/2010/wordprocessingCanvas" xmlns:cx="http://schemas.microsoft.com/office/drawing/2014/chartex" xmlns:cx1="http://schemas.microsoft.com/office/drawing/2015/9/8/chartex" xmlns:cx2="http://schemas.microsoft.com/office/drawing/2015/10/21/chartex" xmlns:cx3="http://schemas.microsoft.com/office/drawing/2016/5/9/chartex" xmlns:cx4="http://schemas.microsoft.com/office/drawing/2016/5/10/chartex" xmlns:cx5="http://schemas.microsoft.com/office/drawing/2016/5/11/chartex" xmlns:cx6="http://schemas.microsoft.com/office/drawing/2016/5/12/chartex" xmlns:cx7="http://schemas.microsoft.com/office/drawing/2016/5/13/chartex" xmlns:cx8="http://schemas.microsoft.com/office/drawing/2016/5/14/chartex" xmlns:mc="http://schemas.openxmlformats.org/markup-compatibility/2006" xmlns:aink="http://schemas.microsoft.com/office/drawing/2016/ink" xmlns:am3d="http://schemas.microsoft.com/office/drawing/2017/model3d" xmlns:o="urn:schemas-microsoft-com:office:office" xmlns:oel="http://schemas.microsoft.com/office/2019/extlst" xmlns:r="http://schemas.openxmlformats.org/officeDocument/2006/relationships" xmlns:m="http://schemas.openxmlformats.org/officeDocument/2006/math" xmlns:v="urn:schemas-microsoft-com:vml" xmlns:wp14="http://schemas.microsoft.com/office/word/2010/wordprocessingDrawing" xmlns:wp="http://schemas.openxmlformats.org/drawingml/2006/wordprocessingDrawing" xmlns:w10="urn:schemas-microsoft-com:office:word" xmlns:w="http://schemas.openxmlformats.org/wordprocessingml/2006/main" xmlns:w14="http://schemas.microsoft.com/office/word/2010/wordml" xmlns:w15="http://schemas.microsoft.com/office/word/2012/wordml" xmlns:w16cex="http://schemas.microsoft.com/office/word/2018/wordml/cex" xmlns:w16cid="http://schemas.microsoft.com/office/word/2016/wordml/cid" xmlns:w16="http://schemas.microsoft.com/office/word/2018/wordml" xmlns:w16sdtdh="http://schemas.microsoft.com/office/word/2020/wordml/sdtdatahash" xmlns:w16se="http://schemas.microsoft.com/office/word/2015/wordml/symex" xmlns:wpg="http://schemas.microsoft.com/office/word/2010/wordprocessingGroup" xmlns:wpi="http://schemas.microsoft.com/office/word/2010/wordprocessingInk" xmlns:wne="http://schemas.microsoft.com/office/word/2006/wordml" xmlns:wps="http://schemas.microsoft.com/office/word/2010/wordprocessingShape" mc:Ignorable="w14 w15 w16se w16cid w16 w16cex w16sdtdh wp14">
   <w:p>
     <w:pPr>
       <w:pStyle w:val="Footer"/>
     </w:pPr>
-    <w:r>
-      <w:fldChar w:fldCharType="begin" w:fldLock="1"/>
-    </w:r>
-    <w:r>
-      <w:instrText xml:space="preserve"> DOCPROPERTY bjFooterFirstPageDocProperty \* MERGEFORMAT </w:instrText>
-    </w:r>
-    <w:r>
-      <w:fldChar w:fldCharType="separate"/>
-    </w:r>
-    <w:r>
-      <w:rPr>
-        <w:rFonts w:ascii="Tahoma" w:hAnsi="Tahoma" w:cs="Tahoma"/>
-        <w:bCs/>
-        <w:color w:val="000000"/>
-        <w:sz w:val="20"/>
-        <w:szCs w:val="20"/>
-      </w:rPr>
-      <w:t xml:space="preserve"> </w:t>
-    </w:r>
-    <w:r>
-      <w:rPr>
-        <w:rFonts w:ascii="Tahoma" w:hAnsi="Tahoma" w:cs="Tahoma"/>
-        <w:bCs/>
-        <w:color w:val="FF8000"/>
-        <w:sz w:val="20"/>
-        <w:szCs w:val="20"/>
-      </w:rPr>
-      <w:t>Confidential</w:t>
-    </w:r>
-    <w:r>
-      <w:rPr>
-        <w:rFonts w:ascii="Tahoma" w:hAnsi="Tahoma" w:cs="Tahoma"/>
-        <w:bCs/>
-        <w:color w:val="FF8000"/>
-        <w:sz w:val="20"/>
-        <w:szCs w:val="20"/>
-      </w:rPr>
-      <w:fldChar w:fldCharType="end"/>
-    </w:r>
+    <w:fldSimple w:instr=" DOCPROPERTY bjFooterFirstPageDocProperty \* MERGEFORMAT " w:fldLock="1">
+      <w:r>
+        <w:rPr>
+          <w:rFonts w:ascii="Tahoma" w:hAnsi="Tahoma" w:cs="Tahoma"/>
+          <w:bCs/>
+          <w:color w:val="000000"/>
+          <w:sz w:val="20"/>
+          <w:szCs w:val="20"/>
+        </w:rPr>
+        <w:t xml:space="preserve"> </w:t>
+      </w:r>
+      <w:r>
+        <w:rPr>
+          <w:rFonts w:ascii="Tahoma" w:hAnsi="Tahoma" w:cs="Tahoma"/>
+          <w:bCs/>
+          <w:color w:val="FF8000"/>
+          <w:sz w:val="20"/>
+          <w:szCs w:val="20"/>
+        </w:rPr>
+        <w:t>Confidential</w:t>
+      </w:r>
+    </w:fldSimple>
   </w:p>
 </w:ftr>
 </file>
 
 <file path=word/footnotes.xml><?xml version="1.0" encoding="utf-8"?>
-<w:footnotes xmlns:wpc="http://schemas.microsoft.com/office/word/2010/wordprocessingCanvas" xmlns:cx="http://schemas.microsoft.com/office/drawing/2014/chartex" xmlns:cx1="http://schemas.microsoft.com/office/drawing/2015/9/8/chartex" xmlns:cx2="http://schemas.microsoft.com/office/drawing/2015/10/21/chartex" xmlns:cx3="http://schemas.microsoft.com/office/drawing/2016/5/9/chartex" xmlns:cx4="http://schemas.microsoft.com/office/drawing/2016/5/10/chartex" xmlns:cx5="http://schemas.microsoft.com/office/drawing/2016/5/11/chartex" xmlns:cx6="http://schemas.microsoft.com/office/drawing/2016/5/12/chartex" xmlns:cx7="http://schemas.microsoft.com/office/drawing/2016/5/13/chartex" xmlns:cx8="http://schemas.microsoft.com/office/drawing/2016/5/14/chartex" xmlns:mc="http://schemas.openxmlformats.org/markup-compatibility/2006" xmlns:aink="http://schemas.microsoft.com/office/drawing/2016/ink" xmlns:am3d="http://schemas.microsoft.com/office/drawing/2017/model3d" xmlns:o="urn:schemas-microsoft-com:office:office" xmlns:r="http://schemas.openxmlformats.org/officeDocument/2006/relationships" xmlns:m="http://schemas.openxmlformats.org/officeDocument/2006/math" xmlns:v="urn:schemas-microsoft-com:vml" xmlns:wp14="http://schemas.microsoft.com/office/word/2010/wordprocessingDrawing" xmlns:wp="http://schemas.openxmlformats.org/drawingml/2006/wordprocessingDrawing" xmlns:w10="urn:schemas-microsoft-com:office:word" xmlns:w="http://schemas.openxmlformats.org/wordprocessingml/2006/main" xmlns:w14="http://schemas.microsoft.com/office/word/2010/wordml" xmlns:w15="http://schemas.microsoft.com/office/word/2012/wordml" xmlns:w16cex="http://schemas.microsoft.com/office/word/2018/wordml/cex" xmlns:w16cid="http://schemas.microsoft.com/office/word/2016/wordml/cid" xmlns:w16="http://schemas.microsoft.com/office/word/2018/wordml" xmlns:w16se="http://schemas.microsoft.com/office/word/2015/wordml/symex" xmlns:wpg="http://schemas.microsoft.com/office/word/2010/wordprocessingGroup" xmlns:wpi="http://schemas.microsoft.com/office/word/2010/wordprocessingInk" xmlns:wne="http://schemas.microsoft.com/office/word/2006/wordml" xmlns:wps="http://schemas.microsoft.com/office/word/2010/wordprocessingShape" mc:Ignorable="w14 w15 w16se w16cid w16 w16cex wp14">
+<w:footnotes xmlns:wpc="http://schemas.microsoft.com/office/word/2010/wordprocessingCanvas" xmlns:cx="http://schemas.microsoft.com/office/drawing/2014/chartex" xmlns:cx1="http://schemas.microsoft.com/office/drawing/2015/9/8/chartex" xmlns:cx2="http://schemas.microsoft.com/office/drawing/2015/10/21/chartex" xmlns:cx3="http://schemas.microsoft.com/office/drawing/2016/5/9/chartex" xmlns:cx4="http://schemas.microsoft.com/office/drawing/2016/5/10/chartex" xmlns:cx5="http://schemas.microsoft.com/office/drawing/2016/5/11/chartex" xmlns:cx6="http://schemas.microsoft.com/office/drawing/2016/5/12/chartex" xmlns:cx7="http://schemas.microsoft.com/office/drawing/2016/5/13/chartex" xmlns:cx8="http://schemas.microsoft.com/office/drawing/2016/5/14/chartex" xmlns:mc="http://schemas.openxmlformats.org/markup-compatibility/2006" xmlns:aink="http://schemas.microsoft.com/office/drawing/2016/ink" xmlns:am3d="http://schemas.microsoft.com/office/drawing/2017/model3d" xmlns:o="urn:schemas-microsoft-com:office:office" xmlns:oel="http://schemas.microsoft.com/office/2019/extlst" xmlns:r="http://schemas.openxmlformats.org/officeDocument/2006/relationships" xmlns:m="http://schemas.openxmlformats.org/officeDocument/2006/math" xmlns:v="urn:schemas-microsoft-com:vml" xmlns:wp14="http://schemas.microsoft.com/office/word/2010/wordprocessingDrawing" xmlns:wp="http://schemas.openxmlformats.org/drawingml/2006/wordprocessingDrawing" xmlns:w10="urn:schemas-microsoft-com:office:word" xmlns:w="http://schemas.openxmlformats.org/wordprocessingml/2006/main" xmlns:w14="http://schemas.microsoft.com/office/word/2010/wordml" xmlns:w15="http://schemas.microsoft.com/office/word/2012/wordml" xmlns:w16cex="http://schemas.microsoft.com/office/word/2018/wordml/cex" xmlns:w16cid="http://schemas.microsoft.com/office/word/2016/wordml/cid" xmlns:w16="http://schemas.microsoft.com/office/word/2018/wordml" xmlns:w16sdtdh="http://schemas.microsoft.com/office/word/2020/wordml/sdtdatahash" xmlns:w16se="http://schemas.microsoft.com/office/word/2015/wordml/symex" xmlns:wpg="http://schemas.microsoft.com/office/word/2010/wordprocessingGroup" xmlns:wpi="http://schemas.microsoft.com/office/word/2010/wordprocessingInk" xmlns:wne="http://schemas.microsoft.com/office/word/2006/wordml" xmlns:wps="http://schemas.microsoft.com/office/word/2010/wordprocessingShape" mc:Ignorable="w14 w15 w16se w16cid w16 w16cex w16sdtdh wp14">
   <w:footnote w:type="separator" w:id="-1">
     <w:p>
       <w:pPr>
@@ -1193,7 +1049,7 @@
 </file>
 
 <file path=word/header1.xml><?xml version="1.0" encoding="utf-8"?>
-<w:hdr xmlns:wpc="http://schemas.microsoft.com/office/word/2010/wordprocessingCanvas" xmlns:cx="http://schemas.microsoft.com/office/drawing/2014/chartex" xmlns:cx1="http://schemas.microsoft.com/office/drawing/2015/9/8/chartex" xmlns:cx2="http://schemas.microsoft.com/office/drawing/2015/10/21/chartex" xmlns:cx3="http://schemas.microsoft.com/office/drawing/2016/5/9/chartex" xmlns:cx4="http://schemas.microsoft.com/office/drawing/2016/5/10/chartex" xmlns:cx5="http://schemas.microsoft.com/office/drawing/2016/5/11/chartex" xmlns:cx6="http://schemas.microsoft.com/office/drawing/2016/5/12/chartex" xmlns:cx7="http://schemas.microsoft.com/office/drawing/2016/5/13/chartex" xmlns:cx8="http://schemas.microsoft.com/office/drawing/2016/5/14/chartex" xmlns:mc="http://schemas.openxmlformats.org/markup-compatibility/2006" xmlns:aink="http://schemas.microsoft.com/office/drawing/2016/ink" xmlns:am3d="http://schemas.microsoft.com/office/drawing/2017/model3d" xmlns:o="urn:schemas-microsoft-com:office:office" xmlns:r="http://schemas.openxmlformats.org/officeDocument/2006/relationships" xmlns:m="http://schemas.openxmlformats.org/officeDocument/2006/math" xmlns:v="urn:schemas-microsoft-com:vml" xmlns:wp14="http://schemas.microsoft.com/office/word/2010/wordprocessingDrawing" xmlns:wp="http://schemas.openxmlformats.org/drawingml/2006/wordprocessingDrawing" xmlns:w10="urn:schemas-microsoft-com:office:word" xmlns:w="http://schemas.openxmlformats.org/wordprocessingml/2006/main" xmlns:w14="http://schemas.microsoft.com/office/word/2010/wordml" xmlns:w15="http://schemas.microsoft.com/office/word/2012/wordml" xmlns:w16cex="http://schemas.microsoft.com/office/word/2018/wordml/cex" xmlns:w16cid="http://schemas.microsoft.com/office/word/2016/wordml/cid" xmlns:w16="http://schemas.microsoft.com/office/word/2018/wordml" xmlns:w16se="http://schemas.microsoft.com/office/word/2015/wordml/symex" xmlns:wpg="http://schemas.microsoft.com/office/word/2010/wordprocessingGroup" xmlns:wpi="http://schemas.microsoft.com/office/word/2010/wordprocessingInk" xmlns:wne="http://schemas.microsoft.com/office/word/2006/wordml" xmlns:wps="http://schemas.microsoft.com/office/word/2010/wordprocessingShape" mc:Ignorable="w14 w15 w16se w16cid w16 w16cex wp14">
+<w:hdr xmlns:wpc="http://schemas.microsoft.com/office/word/2010/wordprocessingCanvas" xmlns:cx="http://schemas.microsoft.com/office/drawing/2014/chartex" xmlns:cx1="http://schemas.microsoft.com/office/drawing/2015/9/8/chartex" xmlns:cx2="http://schemas.microsoft.com/office/drawing/2015/10/21/chartex" xmlns:cx3="http://schemas.microsoft.com/office/drawing/2016/5/9/chartex" xmlns:cx4="http://schemas.microsoft.com/office/drawing/2016/5/10/chartex" xmlns:cx5="http://schemas.microsoft.com/office/drawing/2016/5/11/chartex" xmlns:cx6="http://schemas.microsoft.com/office/drawing/2016/5/12/chartex" xmlns:cx7="http://schemas.microsoft.com/office/drawing/2016/5/13/chartex" xmlns:cx8="http://schemas.microsoft.com/office/drawing/2016/5/14/chartex" xmlns:mc="http://schemas.openxmlformats.org/markup-compatibility/2006" xmlns:aink="http://schemas.microsoft.com/office/drawing/2016/ink" xmlns:am3d="http://schemas.microsoft.com/office/drawing/2017/model3d" xmlns:o="urn:schemas-microsoft-com:office:office" xmlns:oel="http://schemas.microsoft.com/office/2019/extlst" xmlns:r="http://schemas.openxmlformats.org/officeDocument/2006/relationships" xmlns:m="http://schemas.openxmlformats.org/officeDocument/2006/math" xmlns:v="urn:schemas-microsoft-com:vml" xmlns:wp14="http://schemas.microsoft.com/office/word/2010/wordprocessingDrawing" xmlns:wp="http://schemas.openxmlformats.org/drawingml/2006/wordprocessingDrawing" xmlns:w10="urn:schemas-microsoft-com:office:word" xmlns:w="http://schemas.openxmlformats.org/wordprocessingml/2006/main" xmlns:w14="http://schemas.microsoft.com/office/word/2010/wordml" xmlns:w15="http://schemas.microsoft.com/office/word/2012/wordml" xmlns:w16cex="http://schemas.microsoft.com/office/word/2018/wordml/cex" xmlns:w16cid="http://schemas.microsoft.com/office/word/2016/wordml/cid" xmlns:w16="http://schemas.microsoft.com/office/word/2018/wordml" xmlns:w16sdtdh="http://schemas.microsoft.com/office/word/2020/wordml/sdtdatahash" xmlns:w16se="http://schemas.microsoft.com/office/word/2015/wordml/symex" xmlns:wpg="http://schemas.microsoft.com/office/word/2010/wordprocessingGroup" xmlns:wpi="http://schemas.microsoft.com/office/word/2010/wordprocessingInk" xmlns:wne="http://schemas.microsoft.com/office/word/2006/wordml" xmlns:wps="http://schemas.microsoft.com/office/word/2010/wordprocessingShape" mc:Ignorable="w14 w15 w16se w16cid w16 w16cex w16sdtdh wp14">
   <w:p>
     <w:pPr>
       <w:pStyle w:val="Header"/>
@@ -1203,7 +1059,7 @@
 </file>
 
 <file path=word/header2.xml><?xml version="1.0" encoding="utf-8"?>
-<w:hdr xmlns:wpc="http://schemas.microsoft.com/office/word/2010/wordprocessingCanvas" xmlns:cx="http://schemas.microsoft.com/office/drawing/2014/chartex" xmlns:cx1="http://schemas.microsoft.com/office/drawing/2015/9/8/chartex" xmlns:cx2="http://schemas.microsoft.com/office/drawing/2015/10/21/chartex" xmlns:cx3="http://schemas.microsoft.com/office/drawing/2016/5/9/chartex" xmlns:cx4="http://schemas.microsoft.com/office/drawing/2016/5/10/chartex" xmlns:cx5="http://schemas.microsoft.com/office/drawing/2016/5/11/chartex" xmlns:cx6="http://schemas.microsoft.com/office/drawing/2016/5/12/chartex" xmlns:cx7="http://schemas.microsoft.com/office/drawing/2016/5/13/chartex" xmlns:cx8="http://schemas.microsoft.com/office/drawing/2016/5/14/chartex" xmlns:mc="http://schemas.openxmlformats.org/markup-compatibility/2006" xmlns:aink="http://schemas.microsoft.com/office/drawing/2016/ink" xmlns:am3d="http://schemas.microsoft.com/office/drawing/2017/model3d" xmlns:o="urn:schemas-microsoft-com:office:office" xmlns:r="http://schemas.openxmlformats.org/officeDocument/2006/relationships" xmlns:m="http://schemas.openxmlformats.org/officeDocument/2006/math" xmlns:v="urn:schemas-microsoft-com:vml" xmlns:wp14="http://schemas.microsoft.com/office/word/2010/wordprocessingDrawing" xmlns:wp="http://schemas.openxmlformats.org/drawingml/2006/wordprocessingDrawing" xmlns:w10="urn:schemas-microsoft-com:office:word" xmlns:w="http://schemas.openxmlformats.org/wordprocessingml/2006/main" xmlns:w14="http://schemas.microsoft.com/office/word/2010/wordml" xmlns:w15="http://schemas.microsoft.com/office/word/2012/wordml" xmlns:w16cex="http://schemas.microsoft.com/office/word/2018/wordml/cex" xmlns:w16cid="http://schemas.microsoft.com/office/word/2016/wordml/cid" xmlns:w16="http://schemas.microsoft.com/office/word/2018/wordml" xmlns:w16se="http://schemas.microsoft.com/office/word/2015/wordml/symex" xmlns:wpg="http://schemas.microsoft.com/office/word/2010/wordprocessingGroup" xmlns:wpi="http://schemas.microsoft.com/office/word/2010/wordprocessingInk" xmlns:wne="http://schemas.microsoft.com/office/word/2006/wordml" xmlns:wps="http://schemas.microsoft.com/office/word/2010/wordprocessingShape" mc:Ignorable="w14 w15 w16se w16cid w16 w16cex wp14">
+<w:hdr xmlns:wpc="http://schemas.microsoft.com/office/word/2010/wordprocessingCanvas" xmlns:cx="http://schemas.microsoft.com/office/drawing/2014/chartex" xmlns:cx1="http://schemas.microsoft.com/office/drawing/2015/9/8/chartex" xmlns:cx2="http://schemas.microsoft.com/office/drawing/2015/10/21/chartex" xmlns:cx3="http://schemas.microsoft.com/office/drawing/2016/5/9/chartex" xmlns:cx4="http://schemas.microsoft.com/office/drawing/2016/5/10/chartex" xmlns:cx5="http://schemas.microsoft.com/office/drawing/2016/5/11/chartex" xmlns:cx6="http://schemas.microsoft.com/office/drawing/2016/5/12/chartex" xmlns:cx7="http://schemas.microsoft.com/office/drawing/2016/5/13/chartex" xmlns:cx8="http://schemas.microsoft.com/office/drawing/2016/5/14/chartex" xmlns:mc="http://schemas.openxmlformats.org/markup-compatibility/2006" xmlns:aink="http://schemas.microsoft.com/office/drawing/2016/ink" xmlns:am3d="http://schemas.microsoft.com/office/drawing/2017/model3d" xmlns:o="urn:schemas-microsoft-com:office:office" xmlns:oel="http://schemas.microsoft.com/office/2019/extlst" xmlns:r="http://schemas.openxmlformats.org/officeDocument/2006/relationships" xmlns:m="http://schemas.openxmlformats.org/officeDocument/2006/math" xmlns:v="urn:schemas-microsoft-com:vml" xmlns:wp14="http://schemas.microsoft.com/office/word/2010/wordprocessingDrawing" xmlns:wp="http://schemas.openxmlformats.org/drawingml/2006/wordprocessingDrawing" xmlns:w10="urn:schemas-microsoft-com:office:word" xmlns:w="http://schemas.openxmlformats.org/wordprocessingml/2006/main" xmlns:w14="http://schemas.microsoft.com/office/word/2010/wordml" xmlns:w15="http://schemas.microsoft.com/office/word/2012/wordml" xmlns:w16cex="http://schemas.microsoft.com/office/word/2018/wordml/cex" xmlns:w16cid="http://schemas.microsoft.com/office/word/2016/wordml/cid" xmlns:w16="http://schemas.microsoft.com/office/word/2018/wordml" xmlns:w16sdtdh="http://schemas.microsoft.com/office/word/2020/wordml/sdtdatahash" xmlns:w16se="http://schemas.microsoft.com/office/word/2015/wordml/symex" xmlns:wpg="http://schemas.microsoft.com/office/word/2010/wordprocessingGroup" xmlns:wpi="http://schemas.microsoft.com/office/word/2010/wordprocessingInk" xmlns:wne="http://schemas.microsoft.com/office/word/2006/wordml" xmlns:wps="http://schemas.microsoft.com/office/word/2010/wordprocessingShape" mc:Ignorable="w14 w15 w16se w16cid w16 w16cex w16sdtdh wp14">
   <w:p>
     <w:pPr>
       <w:pStyle w:val="Header"/>
@@ -1451,7 +1307,7 @@
 </file>
 
 <file path=word/header3.xml><?xml version="1.0" encoding="utf-8"?>
-<w:hdr xmlns:wpc="http://schemas.microsoft.com/office/word/2010/wordprocessingCanvas" xmlns:cx="http://schemas.microsoft.com/office/drawing/2014/chartex" xmlns:cx1="http://schemas.microsoft.com/office/drawing/2015/9/8/chartex" xmlns:cx2="http://schemas.microsoft.com/office/drawing/2015/10/21/chartex" xmlns:cx3="http://schemas.microsoft.com/office/drawing/2016/5/9/chartex" xmlns:cx4="http://schemas.microsoft.com/office/drawing/2016/5/10/chartex" xmlns:cx5="http://schemas.microsoft.com/office/drawing/2016/5/11/chartex" xmlns:cx6="http://schemas.microsoft.com/office/drawing/2016/5/12/chartex" xmlns:cx7="http://schemas.microsoft.com/office/drawing/2016/5/13/chartex" xmlns:cx8="http://schemas.microsoft.com/office/drawing/2016/5/14/chartex" xmlns:mc="http://schemas.openxmlformats.org/markup-compatibility/2006" xmlns:aink="http://schemas.microsoft.com/office/drawing/2016/ink" xmlns:am3d="http://schemas.microsoft.com/office/drawing/2017/model3d" xmlns:o="urn:schemas-microsoft-com:office:office" xmlns:r="http://schemas.openxmlformats.org/officeDocument/2006/relationships" xmlns:m="http://schemas.openxmlformats.org/officeDocument/2006/math" xmlns:v="urn:schemas-microsoft-com:vml" xmlns:wp14="http://schemas.microsoft.com/office/word/2010/wordprocessingDrawing" xmlns:wp="http://schemas.openxmlformats.org/drawingml/2006/wordprocessingDrawing" xmlns:w10="urn:schemas-microsoft-com:office:word" xmlns:w="http://schemas.openxmlformats.org/wordprocessingml/2006/main" xmlns:w14="http://schemas.microsoft.com/office/word/2010/wordml" xmlns:w15="http://schemas.microsoft.com/office/word/2012/wordml" xmlns:w16cex="http://schemas.microsoft.com/office/word/2018/wordml/cex" xmlns:w16cid="http://schemas.microsoft.com/office/word/2016/wordml/cid" xmlns:w16="http://schemas.microsoft.com/office/word/2018/wordml" xmlns:w16se="http://schemas.microsoft.com/office/word/2015/wordml/symex" xmlns:wpg="http://schemas.microsoft.com/office/word/2010/wordprocessingGroup" xmlns:wpi="http://schemas.microsoft.com/office/word/2010/wordprocessingInk" xmlns:wne="http://schemas.microsoft.com/office/word/2006/wordml" xmlns:wps="http://schemas.microsoft.com/office/word/2010/wordprocessingShape" mc:Ignorable="w14 w15 w16se w16cid w16 w16cex wp14">
+<w:hdr xmlns:wpc="http://schemas.microsoft.com/office/word/2010/wordprocessingCanvas" xmlns:cx="http://schemas.microsoft.com/office/drawing/2014/chartex" xmlns:cx1="http://schemas.microsoft.com/office/drawing/2015/9/8/chartex" xmlns:cx2="http://schemas.microsoft.com/office/drawing/2015/10/21/chartex" xmlns:cx3="http://schemas.microsoft.com/office/drawing/2016/5/9/chartex" xmlns:cx4="http://schemas.microsoft.com/office/drawing/2016/5/10/chartex" xmlns:cx5="http://schemas.microsoft.com/office/drawing/2016/5/11/chartex" xmlns:cx6="http://schemas.microsoft.com/office/drawing/2016/5/12/chartex" xmlns:cx7="http://schemas.microsoft.com/office/drawing/2016/5/13/chartex" xmlns:cx8="http://schemas.microsoft.com/office/drawing/2016/5/14/chartex" xmlns:mc="http://schemas.openxmlformats.org/markup-compatibility/2006" xmlns:aink="http://schemas.microsoft.com/office/drawing/2016/ink" xmlns:am3d="http://schemas.microsoft.com/office/drawing/2017/model3d" xmlns:o="urn:schemas-microsoft-com:office:office" xmlns:oel="http://schemas.microsoft.com/office/2019/extlst" xmlns:r="http://schemas.openxmlformats.org/officeDocument/2006/relationships" xmlns:m="http://schemas.openxmlformats.org/officeDocument/2006/math" xmlns:v="urn:schemas-microsoft-com:vml" xmlns:wp14="http://schemas.microsoft.com/office/word/2010/wordprocessingDrawing" xmlns:wp="http://schemas.openxmlformats.org/drawingml/2006/wordprocessingDrawing" xmlns:w10="urn:schemas-microsoft-com:office:word" xmlns:w="http://schemas.openxmlformats.org/wordprocessingml/2006/main" xmlns:w14="http://schemas.microsoft.com/office/word/2010/wordml" xmlns:w15="http://schemas.microsoft.com/office/word/2012/wordml" xmlns:w16cex="http://schemas.microsoft.com/office/word/2018/wordml/cex" xmlns:w16cid="http://schemas.microsoft.com/office/word/2016/wordml/cid" xmlns:w16="http://schemas.microsoft.com/office/word/2018/wordml" xmlns:w16sdtdh="http://schemas.microsoft.com/office/word/2020/wordml/sdtdatahash" xmlns:w16se="http://schemas.microsoft.com/office/word/2015/wordml/symex" xmlns:wpg="http://schemas.microsoft.com/office/word/2010/wordprocessingGroup" xmlns:wpi="http://schemas.microsoft.com/office/word/2010/wordprocessingInk" xmlns:wne="http://schemas.microsoft.com/office/word/2006/wordml" xmlns:wps="http://schemas.microsoft.com/office/word/2010/wordprocessingShape" mc:Ignorable="w14 w15 w16se w16cid w16 w16cex w16sdtdh wp14">
   <w:p>
     <w:pPr>
       <w:pStyle w:val="Header"/>
@@ -1461,7 +1317,7 @@
 </file>
 
 <file path=word/styles.xml><?xml version="1.0" encoding="utf-8"?>
-<w:styles xmlns:mc="http://schemas.openxmlformats.org/markup-compatibility/2006" xmlns:r="http://schemas.openxmlformats.org/officeDocument/2006/relationships" xmlns:w="http://schemas.openxmlformats.org/wordprocessingml/2006/main" xmlns:w14="http://schemas.microsoft.com/office/word/2010/wordml" xmlns:w15="http://schemas.microsoft.com/office/word/2012/wordml" xmlns:w16cex="http://schemas.microsoft.com/office/word/2018/wordml/cex" xmlns:w16cid="http://schemas.microsoft.com/office/word/2016/wordml/cid" xmlns:w16="http://schemas.microsoft.com/office/word/2018/wordml" xmlns:w16se="http://schemas.microsoft.com/office/word/2015/wordml/symex" mc:Ignorable="w14 w15 w16se w16cid w16 w16cex">
+<w:styles xmlns:mc="http://schemas.openxmlformats.org/markup-compatibility/2006" xmlns:r="http://schemas.openxmlformats.org/officeDocument/2006/relationships" xmlns:w="http://schemas.openxmlformats.org/wordprocessingml/2006/main" xmlns:w14="http://schemas.microsoft.com/office/word/2010/wordml" xmlns:w15="http://schemas.microsoft.com/office/word/2012/wordml" xmlns:w16cex="http://schemas.microsoft.com/office/word/2018/wordml/cex" xmlns:w16cid="http://schemas.microsoft.com/office/word/2016/wordml/cid" xmlns:w16="http://schemas.microsoft.com/office/word/2018/wordml" xmlns:w16sdtdh="http://schemas.microsoft.com/office/word/2020/wordml/sdtdatahash" xmlns:w16se="http://schemas.microsoft.com/office/word/2015/wordml/symex" mc:Ignorable="w14 w15 w16se w16cid w16 w16cex w16sdtdh">
   <w:docDefaults>
     <w:rPrDefault>
       <w:rPr>
